--- a/class/ete-practical.docx
+++ b/class/ete-practical.docx
@@ -355,10 +355,49 @@
           </w:tcPr>
           <w:p>
             <w:r>
-              <w:t>C-345</w:t>
-            </w:r>
-            <w:r>
-              <w:t>,C-344</w:t>
+              <w:t>C-345,C-344</w:t>
+            </w:r>
+          </w:p>
+        </w:tc>
+      </w:tr>
+      <w:tr>
+        <w:tc>
+          <w:tcPr>
+            <w:tcW w:w="2337" w:type="dxa"/>
+          </w:tcPr>
+          <w:p>
+            <w:r>
+              <w:t>9-07-2022</w:t>
+            </w:r>
+          </w:p>
+        </w:tc>
+        <w:tc>
+          <w:tcPr>
+            <w:tcW w:w="2337" w:type="dxa"/>
+          </w:tcPr>
+          <w:p>
+            <w:r>
+              <w:t>10:30-12:30</w:t>
+            </w:r>
+          </w:p>
+        </w:tc>
+        <w:tc>
+          <w:tcPr>
+            <w:tcW w:w="2338" w:type="dxa"/>
+          </w:tcPr>
+          <w:p>
+            <w:r>
+              <w:t>Libral art</w:t>
+            </w:r>
+          </w:p>
+        </w:tc>
+        <w:tc>
+          <w:tcPr>
+            <w:tcW w:w="2338" w:type="dxa"/>
+          </w:tcPr>
+          <w:p>
+            <w:r>
+              <w:t>B-106</w:t>
             </w:r>
           </w:p>
         </w:tc>
